--- a/Ajagbe O.S. Letter Of Intent.docx
+++ b/Ajagbe O.S. Letter Of Intent.docx
@@ -30,14 +30,37 @@
           <w:bCs/>
           <w:lang w:val="en-US"/>
         </w:rPr>
-        <w:t>AJAGBE OLUWATOBILOBA STEPHEN</w:t>
-      </w:r>
-      <w:r>
-        <w:rPr>
-          <w:rFonts w:ascii="Times New Roman" w:hAnsi="Times New Roman" w:cs="Times New Roman"/>
-          <w:lang w:val="en-US"/>
-        </w:rPr>
-        <w:t xml:space="preserve">     </w:t>
+        <w:t>OLUWATOBILOBA STEPHEN</w:t>
+      </w:r>
+      <w:r>
+        <w:rPr>
+          <w:rFonts w:ascii="Times New Roman" w:hAnsi="Times New Roman" w:cs="Times New Roman"/>
+          <w:lang w:val="en-US"/>
+        </w:rPr>
+        <w:t xml:space="preserve"> </w:t>
+      </w:r>
+      <w:r>
+        <w:rPr>
+          <w:rFonts w:ascii="Times New Roman" w:hAnsi="Times New Roman" w:cs="Times New Roman"/>
+          <w:lang w:val="en-US"/>
+        </w:rPr>
+        <w:t xml:space="preserve">, </w:t>
+      </w:r>
+      <w:r>
+        <w:rPr>
+          <w:rFonts w:ascii="Times New Roman" w:hAnsi="Times New Roman" w:cs="Times New Roman"/>
+          <w:b/>
+          <w:bCs/>
+          <w:lang w:val="en-US"/>
+        </w:rPr>
+        <w:t>AJAGBE</w:t>
+      </w:r>
+      <w:r>
+        <w:rPr>
+          <w:rFonts w:ascii="Times New Roman" w:hAnsi="Times New Roman" w:cs="Times New Roman"/>
+          <w:lang w:val="en-US"/>
+        </w:rPr>
+        <w:t xml:space="preserve">    </w:t>
       </w:r>
     </w:p>
     <w:p>
@@ -2231,7 +2254,31 @@
           <w:rFonts w:ascii="Times New Roman" w:hAnsi="Times New Roman" w:cs="Times New Roman"/>
           <w:lang w:val="en-US"/>
         </w:rPr>
-        <w:t xml:space="preserve"> and  Adobe Photoshop And Lightroom to edit and create beautiful images.</w:t>
+        <w:t xml:space="preserve"> and  Adobe </w:t>
+      </w:r>
+      <w:r>
+        <w:rPr>
+          <w:rFonts w:ascii="Times New Roman" w:hAnsi="Times New Roman" w:cs="Times New Roman"/>
+          <w:lang w:val="en-US"/>
+        </w:rPr>
+        <w:t xml:space="preserve">Premiere Pro to create and edit videos such as </w:t>
+      </w:r>
+      <w:hyperlink r:id="rId9" w:history="1">
+        <w:r>
+          <w:rPr>
+            <w:rStyle w:val="Hyperlink"/>
+            <w:rFonts w:ascii="Times New Roman" w:hAnsi="Times New Roman" w:cs="Times New Roman"/>
+            <w:lang w:val="en-US"/>
+          </w:rPr>
+          <w:t>this</w:t>
+        </w:r>
+      </w:hyperlink>
+      <w:r>
+        <w:rPr>
+          <w:rFonts w:ascii="Times New Roman" w:hAnsi="Times New Roman" w:cs="Times New Roman"/>
+          <w:lang w:val="en-US"/>
+        </w:rPr>
+        <w:t>.</w:t>
       </w:r>
     </w:p>
     <w:p>
@@ -2456,7 +2503,7 @@
         </w:rPr>
         <w:t xml:space="preserve">. Additional information is reflected in my </w:t>
       </w:r>
-      <w:hyperlink r:id="rId9" w:history="1">
+      <w:hyperlink r:id="rId10" w:history="1">
         <w:r>
           <w:rPr>
             <w:rStyle w:val="Hyperlink"/>
@@ -2583,13 +2630,27 @@
       <w:pPr>
         <w:rPr>
           <w:rFonts w:ascii="Times New Roman" w:hAnsi="Times New Roman" w:cs="Times New Roman"/>
-        </w:rPr>
-      </w:pPr>
-      <w:r>
-        <w:rPr>
-          <w:rFonts w:ascii="Times New Roman" w:hAnsi="Times New Roman" w:cs="Times New Roman"/>
-        </w:rPr>
-        <w:t>Ajagbe O. Stephen</w:t>
+          <w:lang w:val="en-US"/>
+        </w:rPr>
+      </w:pPr>
+      <w:r>
+        <w:rPr>
+          <w:rFonts w:ascii="Times New Roman" w:hAnsi="Times New Roman" w:cs="Times New Roman"/>
+        </w:rPr>
+        <w:t>Stephen</w:t>
+      </w:r>
+      <w:r>
+        <w:rPr>
+          <w:rFonts w:ascii="Times New Roman" w:hAnsi="Times New Roman" w:cs="Times New Roman"/>
+          <w:lang w:val="en-US"/>
+        </w:rPr>
+        <w:t xml:space="preserve"> </w:t>
+      </w:r>
+      <w:r>
+        <w:rPr>
+          <w:rFonts w:ascii="Times New Roman" w:hAnsi="Times New Roman" w:cs="Times New Roman"/>
+        </w:rPr>
+        <w:t>Ajagbe</w:t>
       </w:r>
     </w:p>
     <w:p>
